--- a/Documents/Syllabus_Summer_2023.docx
+++ b/Documents/Syllabus_Summer_2023.docx
@@ -1916,7 +1916,7 @@
                 <w:sz w:val="22"/>
                 <w:szCs w:val="22"/>
               </w:rPr>
-              <w:t>Primitive and complex data types and expressions, formatted I/O and the use of files</w:t>
+              <w:t>Primitive and complex data types and expressions</w:t>
             </w:r>
           </w:p>
         </w:tc>
@@ -2007,7 +2007,7 @@
                 <w:sz w:val="22"/>
                 <w:szCs w:val="22"/>
               </w:rPr>
-              <w:t>Arrays and user-defined functions, visualization of data</w:t>
+              <w:t>Loops and branching</w:t>
             </w:r>
           </w:p>
         </w:tc>
@@ -2098,7 +2098,7 @@
                 <w:sz w:val="22"/>
                 <w:szCs w:val="22"/>
               </w:rPr>
-              <w:t>Repetition</w:t>
+              <w:t>Functions, File I/O, and Modules</w:t>
             </w:r>
           </w:p>
         </w:tc>
@@ -2280,7 +2280,7 @@
                 <w:sz w:val="22"/>
                 <w:szCs w:val="22"/>
               </w:rPr>
-              <w:t>Pointers and their applications (in C) !!!</w:t>
+              <w:t>Classes and Objects</w:t>
             </w:r>
           </w:p>
         </w:tc>
@@ -2371,7 +2371,7 @@
                 <w:sz w:val="22"/>
                 <w:szCs w:val="22"/>
               </w:rPr>
-              <w:t>Objects and Classes</w:t>
+              <w:t>Object Oriented Programming I</w:t>
             </w:r>
           </w:p>
         </w:tc>
@@ -2462,7 +2462,7 @@
                 <w:sz w:val="22"/>
                 <w:szCs w:val="22"/>
               </w:rPr>
-              <w:t>Streams</w:t>
+              <w:t>Object Oriented Programming II</w:t>
             </w:r>
           </w:p>
         </w:tc>
@@ -2554,7 +2554,7 @@
                 <w:sz w:val="22"/>
                 <w:szCs w:val="22"/>
               </w:rPr>
-              <w:t>Pointers and run-time memory allocation in C++</w:t>
+              <w:t>Inheritance and Polymorphism I</w:t>
             </w:r>
           </w:p>
         </w:tc>
@@ -2821,6 +2821,14 @@
                 <w:szCs w:val="22"/>
               </w:rPr>
             </w:pPr>
+            <w:r>
+              <w:rPr>
+                <w:rFonts w:ascii="Verdana" w:hAnsi="Verdana"/>
+                <w:sz w:val="22"/>
+                <w:szCs w:val="22"/>
+              </w:rPr>
+              <w:t>Inheritance and Polymorphism II</w:t>
+            </w:r>
           </w:p>
         </w:tc>
       </w:tr>
@@ -2904,6 +2912,14 @@
                 <w:szCs w:val="22"/>
               </w:rPr>
             </w:pPr>
+            <w:r>
+              <w:rPr>
+                <w:rFonts w:ascii="Verdana" w:hAnsi="Verdana"/>
+                <w:sz w:val="22"/>
+                <w:szCs w:val="22"/>
+              </w:rPr>
+              <w:t>Algorithms I - Recursion</w:t>
+            </w:r>
           </w:p>
         </w:tc>
       </w:tr>
@@ -2987,6 +3003,14 @@
                 <w:szCs w:val="22"/>
               </w:rPr>
             </w:pPr>
+            <w:r>
+              <w:rPr>
+                <w:rFonts w:ascii="Verdana" w:hAnsi="Verdana"/>
+                <w:sz w:val="22"/>
+                <w:szCs w:val="22"/>
+              </w:rPr>
+              <w:t>Algorithms II – Searching and Sorting</w:t>
+            </w:r>
           </w:p>
         </w:tc>
       </w:tr>
@@ -3161,6 +3185,14 @@
                 <w:szCs w:val="22"/>
               </w:rPr>
             </w:pPr>
+            <w:r>
+              <w:rPr>
+                <w:rFonts w:ascii="Verdana" w:hAnsi="Verdana"/>
+                <w:sz w:val="22"/>
+                <w:szCs w:val="22"/>
+              </w:rPr>
+              <w:t>Data Science Fundamentals I</w:t>
+            </w:r>
           </w:p>
         </w:tc>
       </w:tr>
@@ -3244,6 +3276,14 @@
                 <w:szCs w:val="22"/>
               </w:rPr>
             </w:pPr>
+            <w:r>
+              <w:rPr>
+                <w:rFonts w:ascii="Verdana" w:hAnsi="Verdana"/>
+                <w:sz w:val="22"/>
+                <w:szCs w:val="22"/>
+              </w:rPr>
+              <w:t>Data Science Fundamentals II</w:t>
+            </w:r>
           </w:p>
         </w:tc>
       </w:tr>
@@ -3327,6 +3367,14 @@
                 <w:szCs w:val="22"/>
               </w:rPr>
             </w:pPr>
+            <w:r>
+              <w:rPr>
+                <w:rFonts w:ascii="Verdana" w:hAnsi="Verdana"/>
+                <w:sz w:val="22"/>
+                <w:szCs w:val="22"/>
+              </w:rPr>
+              <w:t>Data Science Fundamentals III</w:t>
+            </w:r>
           </w:p>
         </w:tc>
       </w:tr>
@@ -3530,6 +3578,7 @@
         <w:t>Exams</w:t>
       </w:r>
     </w:p>
+    <w:p/>
     <w:p>
       <w:pPr>
         <w:rPr>
@@ -3694,15 +3743,41 @@
           <w:sz w:val="22"/>
           <w:szCs w:val="22"/>
         </w:rPr>
-        <w:t xml:space="preserve"> and Labs </w:t>
-      </w:r>
-      <w:r>
-        <w:rPr>
-          <w:rFonts w:ascii="Verdana" w:hAnsi="Verdana"/>
-          <w:sz w:val="22"/>
-          <w:szCs w:val="22"/>
-        </w:rPr>
-        <w:t>…….</w:t>
+        <w:t xml:space="preserve"> </w:t>
+      </w:r>
+      <w:r>
+        <w:rPr>
+          <w:rFonts w:ascii="Verdana" w:hAnsi="Verdana"/>
+          <w:sz w:val="22"/>
+          <w:szCs w:val="22"/>
+        </w:rPr>
+        <w:t>…</w:t>
+      </w:r>
+      <w:r>
+        <w:rPr>
+          <w:rFonts w:ascii="Verdana" w:hAnsi="Verdana"/>
+          <w:sz w:val="22"/>
+          <w:szCs w:val="22"/>
+        </w:rPr>
+        <w:t>…………</w:t>
+      </w:r>
+      <w:proofErr w:type="gramStart"/>
+      <w:r>
+        <w:rPr>
+          <w:rFonts w:ascii="Verdana" w:hAnsi="Verdana"/>
+          <w:sz w:val="22"/>
+          <w:szCs w:val="22"/>
+        </w:rPr>
+        <w:t>…..</w:t>
+      </w:r>
+      <w:proofErr w:type="gramEnd"/>
+      <w:r>
+        <w:rPr>
+          <w:rFonts w:ascii="Verdana" w:hAnsi="Verdana"/>
+          <w:sz w:val="22"/>
+          <w:szCs w:val="22"/>
+        </w:rPr>
+        <w:t>….</w:t>
       </w:r>
       <w:r>
         <w:rPr>

--- a/Documents/Syllabus_Summer_2023.docx
+++ b/Documents/Syllabus_Summer_2023.docx
@@ -1497,6 +1497,222 @@
       <w:pPr>
         <w:rPr>
           <w:rFonts w:ascii="Verdana" w:hAnsi="Verdana"/>
+          <w:sz w:val="22"/>
+          <w:szCs w:val="22"/>
+        </w:rPr>
+      </w:pPr>
+    </w:p>
+    <w:p>
+      <w:pPr>
+        <w:rPr>
+          <w:rFonts w:ascii="Verdana" w:hAnsi="Verdana"/>
+          <w:sz w:val="22"/>
+          <w:szCs w:val="22"/>
+        </w:rPr>
+      </w:pPr>
+    </w:p>
+    <w:p>
+      <w:pPr>
+        <w:rPr>
+          <w:rFonts w:ascii="Verdana" w:hAnsi="Verdana"/>
+          <w:sz w:val="22"/>
+          <w:szCs w:val="22"/>
+        </w:rPr>
+      </w:pPr>
+    </w:p>
+    <w:p>
+      <w:pPr>
+        <w:rPr>
+          <w:rFonts w:ascii="Verdana" w:hAnsi="Verdana"/>
+          <w:sz w:val="22"/>
+          <w:szCs w:val="22"/>
+        </w:rPr>
+      </w:pPr>
+    </w:p>
+    <w:p>
+      <w:pPr>
+        <w:rPr>
+          <w:rFonts w:ascii="Verdana" w:hAnsi="Verdana"/>
+          <w:sz w:val="22"/>
+          <w:szCs w:val="22"/>
+        </w:rPr>
+      </w:pPr>
+    </w:p>
+    <w:p>
+      <w:pPr>
+        <w:rPr>
+          <w:rFonts w:ascii="Verdana" w:hAnsi="Verdana"/>
+          <w:sz w:val="22"/>
+          <w:szCs w:val="22"/>
+        </w:rPr>
+      </w:pPr>
+    </w:p>
+    <w:p>
+      <w:pPr>
+        <w:rPr>
+          <w:rFonts w:ascii="Verdana" w:hAnsi="Verdana"/>
+          <w:sz w:val="22"/>
+          <w:szCs w:val="22"/>
+        </w:rPr>
+      </w:pPr>
+    </w:p>
+    <w:p>
+      <w:pPr>
+        <w:rPr>
+          <w:rFonts w:ascii="Verdana" w:hAnsi="Verdana"/>
+          <w:sz w:val="22"/>
+          <w:szCs w:val="22"/>
+        </w:rPr>
+      </w:pPr>
+    </w:p>
+    <w:p>
+      <w:pPr>
+        <w:rPr>
+          <w:rFonts w:ascii="Verdana" w:hAnsi="Verdana"/>
+          <w:sz w:val="22"/>
+          <w:szCs w:val="22"/>
+        </w:rPr>
+      </w:pPr>
+    </w:p>
+    <w:p>
+      <w:pPr>
+        <w:rPr>
+          <w:rFonts w:ascii="Verdana" w:hAnsi="Verdana"/>
+          <w:sz w:val="22"/>
+          <w:szCs w:val="22"/>
+        </w:rPr>
+      </w:pPr>
+    </w:p>
+    <w:p>
+      <w:pPr>
+        <w:rPr>
+          <w:rFonts w:ascii="Verdana" w:hAnsi="Verdana"/>
+          <w:sz w:val="22"/>
+          <w:szCs w:val="22"/>
+        </w:rPr>
+      </w:pPr>
+    </w:p>
+    <w:p>
+      <w:pPr>
+        <w:rPr>
+          <w:rFonts w:ascii="Verdana" w:hAnsi="Verdana"/>
+          <w:sz w:val="22"/>
+          <w:szCs w:val="22"/>
+        </w:rPr>
+      </w:pPr>
+    </w:p>
+    <w:p>
+      <w:pPr>
+        <w:rPr>
+          <w:rFonts w:ascii="Verdana" w:hAnsi="Verdana"/>
+          <w:sz w:val="22"/>
+          <w:szCs w:val="22"/>
+        </w:rPr>
+      </w:pPr>
+    </w:p>
+    <w:p>
+      <w:pPr>
+        <w:rPr>
+          <w:rFonts w:ascii="Verdana" w:hAnsi="Verdana"/>
+          <w:sz w:val="22"/>
+          <w:szCs w:val="22"/>
+        </w:rPr>
+      </w:pPr>
+    </w:p>
+    <w:p>
+      <w:pPr>
+        <w:rPr>
+          <w:rFonts w:ascii="Verdana" w:hAnsi="Verdana"/>
+          <w:sz w:val="22"/>
+          <w:szCs w:val="22"/>
+        </w:rPr>
+      </w:pPr>
+    </w:p>
+    <w:p>
+      <w:pPr>
+        <w:rPr>
+          <w:rFonts w:ascii="Verdana" w:hAnsi="Verdana"/>
+          <w:sz w:val="22"/>
+          <w:szCs w:val="22"/>
+        </w:rPr>
+      </w:pPr>
+    </w:p>
+    <w:p>
+      <w:pPr>
+        <w:rPr>
+          <w:rFonts w:ascii="Verdana" w:hAnsi="Verdana"/>
+          <w:sz w:val="22"/>
+          <w:szCs w:val="22"/>
+        </w:rPr>
+      </w:pPr>
+    </w:p>
+    <w:p>
+      <w:pPr>
+        <w:rPr>
+          <w:rFonts w:ascii="Verdana" w:hAnsi="Verdana"/>
+          <w:sz w:val="22"/>
+          <w:szCs w:val="22"/>
+        </w:rPr>
+      </w:pPr>
+    </w:p>
+    <w:p>
+      <w:pPr>
+        <w:rPr>
+          <w:rFonts w:ascii="Verdana" w:hAnsi="Verdana"/>
+          <w:sz w:val="22"/>
+          <w:szCs w:val="22"/>
+        </w:rPr>
+      </w:pPr>
+    </w:p>
+    <w:p>
+      <w:pPr>
+        <w:rPr>
+          <w:rFonts w:ascii="Verdana" w:hAnsi="Verdana"/>
+          <w:sz w:val="22"/>
+          <w:szCs w:val="22"/>
+        </w:rPr>
+      </w:pPr>
+    </w:p>
+    <w:p>
+      <w:pPr>
+        <w:rPr>
+          <w:rFonts w:ascii="Verdana" w:hAnsi="Verdana"/>
+          <w:sz w:val="22"/>
+          <w:szCs w:val="22"/>
+        </w:rPr>
+      </w:pPr>
+    </w:p>
+    <w:p>
+      <w:pPr>
+        <w:rPr>
+          <w:rFonts w:ascii="Verdana" w:hAnsi="Verdana"/>
+          <w:sz w:val="22"/>
+          <w:szCs w:val="22"/>
+        </w:rPr>
+      </w:pPr>
+    </w:p>
+    <w:p>
+      <w:pPr>
+        <w:rPr>
+          <w:rFonts w:ascii="Verdana" w:hAnsi="Verdana"/>
+          <w:sz w:val="22"/>
+          <w:szCs w:val="22"/>
+        </w:rPr>
+      </w:pPr>
+    </w:p>
+    <w:p>
+      <w:pPr>
+        <w:rPr>
+          <w:rFonts w:ascii="Verdana" w:hAnsi="Verdana"/>
+          <w:sz w:val="22"/>
+          <w:szCs w:val="22"/>
+        </w:rPr>
+      </w:pPr>
+    </w:p>
+    <w:p>
+      <w:pPr>
+        <w:rPr>
+          <w:rFonts w:ascii="Verdana" w:hAnsi="Verdana"/>
           <w:b/>
           <w:sz w:val="22"/>
           <w:szCs w:val="22"/>
@@ -1509,6 +1725,7 @@
           <w:sz w:val="22"/>
           <w:szCs w:val="22"/>
         </w:rPr>
+        <w:lastRenderedPageBreak/>
         <w:t>Topics</w:t>
       </w:r>
     </w:p>
@@ -2493,7 +2710,6 @@
                 <w:sz w:val="22"/>
                 <w:szCs w:val="22"/>
               </w:rPr>
-              <w:lastRenderedPageBreak/>
               <w:t>Thursday 6/15</w:t>
             </w:r>
           </w:p>
@@ -3562,6 +3778,8 @@
         </w:rPr>
       </w:pPr>
     </w:p>
+    <w:p/>
+    <w:p/>
     <w:p>
       <w:pPr>
         <w:pStyle w:val="Heading4"/>
@@ -3575,6 +3793,7 @@
           <w:rFonts w:ascii="Verdana" w:hAnsi="Verdana"/>
           <w:szCs w:val="22"/>
         </w:rPr>
+        <w:lastRenderedPageBreak/>
         <w:t>Exams</w:t>
       </w:r>
     </w:p>
@@ -4530,7 +4749,6 @@
           <w:sz w:val="22"/>
           <w:szCs w:val="22"/>
         </w:rPr>
-        <w:lastRenderedPageBreak/>
         <w:t>If you miss a midterm exam because of a valid, DOCUMENTED reason, the grade portion for that exam will be added to your final exam weighting.  No make-up exams will be given under any circumstances.</w:t>
       </w:r>
     </w:p>
@@ -4768,7 +4986,17 @@
           <w:szCs w:val="22"/>
           <w:lang w:val="en"/>
         </w:rPr>
-        <w:t xml:space="preserve">IDE, or some other relevant application, you can certainly ask your friends or colleagues, but specific questions about code you have written must be treated more carefully. </w:t>
+        <w:t xml:space="preserve">IDE, or some other relevant application, you can </w:t>
+      </w:r>
+      <w:r>
+        <w:rPr>
+          <w:rFonts w:ascii="Verdana" w:hAnsi="Verdana"/>
+          <w:sz w:val="22"/>
+          <w:szCs w:val="22"/>
+          <w:lang w:val="en"/>
+        </w:rPr>
+        <w:lastRenderedPageBreak/>
+        <w:t xml:space="preserve">certainly ask your friends or colleagues, but specific questions about code you have written must be treated more carefully. </w:t>
       </w:r>
     </w:p>
     <w:p>
@@ -4957,17 +5185,7 @@
           <w:szCs w:val="22"/>
           <w:lang w:val="en"/>
         </w:rPr>
-        <w:t xml:space="preserve"> uses MOSS to identify </w:t>
-      </w:r>
-      <w:r>
-        <w:rPr>
-          <w:rFonts w:ascii="Verdana" w:hAnsi="Verdana"/>
-          <w:sz w:val="22"/>
-          <w:szCs w:val="22"/>
-          <w:lang w:val="en"/>
-        </w:rPr>
-        <w:lastRenderedPageBreak/>
-        <w:t>plagiarized code, and gives me amazingly detailed reports … if you cheat, MOSS (and in turn, I) will probably catch you!</w:t>
+        <w:t xml:space="preserve"> uses MOSS to identify plagiarized code, and gives me amazingly detailed reports … if you cheat, MOSS (and in turn, I) will probably catch you!</w:t>
       </w:r>
     </w:p>
     <w:p>
